--- a/docs/generated/DPP.docx
+++ b/docs/generated/DPP.docx
@@ -178,7 +178,7 @@
           </w:tcPr>
           <w:p>
             <w:r>
-              <w:t>Danylo Logachev</w:t>
+              <w:t>Danylo Lohachov</w:t>
             </w:r>
           </w:p>
         </w:tc>
@@ -188,7 +188,7 @@
           </w:tcPr>
           <w:p>
             <w:r>
-              <w:t>000000</w:t>
+              <w:t>196610</w:t>
             </w:r>
           </w:p>
         </w:tc>
@@ -220,7 +220,7 @@
           </w:tcPr>
           <w:p>
             <w:r>
-              <w:t>Anton [Nazwisko]</w:t>
+              <w:t>Anton Shkrebela</w:t>
             </w:r>
           </w:p>
         </w:tc>
@@ -230,7 +230,7 @@
           </w:tcPr>
           <w:p>
             <w:r>
-              <w:t>000000</w:t>
+              <w:t>196637</w:t>
             </w:r>
           </w:p>
         </w:tc>
@@ -262,7 +262,7 @@
           </w:tcPr>
           <w:p>
             <w:r>
-              <w:t>Danylo Zhernosek</w:t>
+              <w:t>Danylo Zherzdiev</w:t>
             </w:r>
           </w:p>
         </w:tc>
@@ -272,7 +272,7 @@
           </w:tcPr>
           <w:p>
             <w:r>
-              <w:t>000000</w:t>
+              <w:t>196765</w:t>
             </w:r>
           </w:p>
         </w:tc>
@@ -304,7 +304,7 @@
           </w:tcPr>
           <w:p>
             <w:r>
-              <w:t>Mariia [Nazwisko]</w:t>
+              <w:t>Mariia Volkova</w:t>
             </w:r>
           </w:p>
         </w:tc>
@@ -314,7 +314,7 @@
           </w:tcPr>
           <w:p>
             <w:r>
-              <w:t>000000</w:t>
+              <w:t>196660</w:t>
             </w:r>
           </w:p>
         </w:tc>
@@ -394,7 +394,7 @@
           </w:tcPr>
           <w:p>
             <w:r>
-              <w:t>Danylo Logachev</w:t>
+              <w:t>Danylo Lohachov</w:t>
             </w:r>
           </w:p>
         </w:tc>
@@ -416,7 +416,7 @@
           </w:tcPr>
           <w:p>
             <w:r>
-              <w:t>Anton [Nazwisko]</w:t>
+              <w:t>Anton Shkrebela</w:t>
             </w:r>
           </w:p>
         </w:tc>
@@ -438,7 +438,7 @@
           </w:tcPr>
           <w:p>
             <w:r>
-              <w:t>Danylo Zhernosek</w:t>
+              <w:t>Danylo Zherzdiev</w:t>
             </w:r>
           </w:p>
         </w:tc>
@@ -460,7 +460,7 @@
           </w:tcPr>
           <w:p>
             <w:r>
-              <w:t>Mariia [Nazwisko]</w:t>
+              <w:t>Mariia Volkova</w:t>
             </w:r>
           </w:p>
         </w:tc>

--- a/docs/generated/DPP.docx
+++ b/docs/generated/DPP.docx
@@ -337,7 +337,7 @@
           <w:b/>
           <w:i w:val="0"/>
         </w:rPr>
-        <w:t>Opiekun projektu: dr inż. [Imię Nazwisko]</w:t>
+        <w:t>Opiekun projektu: dr inż. Michał Czubenko</w:t>
       </w:r>
     </w:p>
     <w:p>
